--- a/Plugins of Vscode .docx
+++ b/Plugins of Vscode .docx
@@ -96,11 +96,6 @@
       </w:r>
     </w:p>
     <w:p>
-      <w:pPr>
-        <w:rPr>
-          <w:rFonts w:hint="eastAsia"/>
-        </w:rPr>
-      </w:pPr>
       <w:r>
         <w:rPr>
           <w:rFonts w:hint="eastAsia"/>
@@ -138,8 +133,8 @@
           <w:noProof/>
         </w:rPr>
         <w:drawing>
-          <wp:inline distT="0" distB="0" distL="0" distR="0" wp14:anchorId="63FDB472" wp14:editId="37F3F68A">
-            <wp:extent cx="4846320" cy="1927860"/>
+          <wp:inline distT="0" distB="0" distL="0" distR="0" wp14:anchorId="63FDB472" wp14:editId="35C2861E">
+            <wp:extent cx="5372100" cy="2293620"/>
             <wp:effectExtent l="0" t="0" r="0" b="0"/>
             <wp:docPr id="1898605789" name="Picture 1"/>
             <wp:cNvGraphicFramePr>
@@ -161,7 +156,7 @@
                   <pic:spPr>
                     <a:xfrm>
                       <a:off x="0" y="0"/>
-                      <a:ext cx="4846760" cy="1928035"/>
+                      <a:ext cx="5372597" cy="2293832"/>
                     </a:xfrm>
                     <a:prstGeom prst="rect">
                       <a:avLst/>
@@ -174,19 +169,16 @@
         </w:drawing>
       </w:r>
       <w:r>
-        <w:tab/>
-      </w:r>
-    </w:p>
-    <w:p>
-      <w:pPr>
-        <w:rPr>
+        <w:rPr>
+          <w:rFonts w:hint="eastAsia"/>
           <w:b/>
           <w:bCs/>
           <w:i/>
           <w:iCs/>
           <w:sz w:val="24"/>
         </w:rPr>
-      </w:pPr>
+        <w:t xml:space="preserve">About IDE </w:t>
+      </w:r>
       <w:r>
         <w:rPr>
           <w:rFonts w:hint="eastAsia"/>
@@ -196,7 +188,18 @@
           <w:iCs/>
           <w:sz w:val="24"/>
         </w:rPr>
-        <w:t xml:space="preserve">About IDE appereance </w:t>
+        <w:t>appeareance</w:t>
+      </w:r>
+      <w:r>
+        <w:rPr>
+          <w:rFonts w:hint="eastAsia"/>
+          <w:b/>
+          <w:bCs/>
+          <w:i/>
+          <w:iCs/>
+          <w:sz w:val="24"/>
+        </w:rPr>
+        <w:t xml:space="preserve"> </w:t>
       </w:r>
     </w:p>
     <w:p>
@@ -291,7 +294,6 @@
           <w:iCs/>
           <w:sz w:val="24"/>
         </w:rPr>
-        <w:lastRenderedPageBreak/>
         <w:t>About Code style</w:t>
       </w:r>
     </w:p>
@@ -378,7 +380,6 @@
     <w:p>
       <w:pPr>
         <w:rPr>
-          <w:rFonts w:hint="eastAsia"/>
           <w:b/>
           <w:bCs/>
         </w:rPr>
@@ -450,11 +451,9 @@
         </w:drawing>
       </w:r>
     </w:p>
-    <w:p/>
     <w:p>
       <w:pPr>
         <w:rPr>
-          <w:rFonts w:hint="eastAsia"/>
           <w:b/>
           <w:bCs/>
           <w:i/>
@@ -584,8 +583,8 @@
           <w:noProof/>
         </w:rPr>
         <w:drawing>
-          <wp:inline distT="0" distB="0" distL="0" distR="0" wp14:anchorId="7B113A9C" wp14:editId="7F8E67EB">
-            <wp:extent cx="5274310" cy="1488440"/>
+          <wp:inline distT="0" distB="0" distL="0" distR="0" wp14:anchorId="7B113A9C" wp14:editId="6314C529">
+            <wp:extent cx="5274310" cy="1447800"/>
             <wp:effectExtent l="0" t="0" r="2540" b="0"/>
             <wp:docPr id="1134541381" name="Picture 1"/>
             <wp:cNvGraphicFramePr>
@@ -607,7 +606,7 @@
                   <pic:spPr>
                     <a:xfrm>
                       <a:off x="0" y="0"/>
-                      <a:ext cx="5274310" cy="1488440"/>
+                      <a:ext cx="5274310" cy="1447800"/>
                     </a:xfrm>
                     <a:prstGeom prst="rect">
                       <a:avLst/>
@@ -631,7 +630,6 @@
     <w:p>
       <w:pPr>
         <w:rPr>
-          <w:rFonts w:hint="eastAsia"/>
           <w:b/>
           <w:bCs/>
         </w:rPr>
@@ -718,7 +716,6 @@
     <w:p>
       <w:pPr>
         <w:rPr>
-          <w:rFonts w:hint="eastAsia"/>
           <w:b/>
           <w:bCs/>
         </w:rPr>
@@ -805,7 +802,6 @@
     <w:p>
       <w:pPr>
         <w:rPr>
-          <w:rFonts w:hint="eastAsia"/>
           <w:b/>
           <w:bCs/>
         </w:rPr>
@@ -2110,6 +2106,7 @@
   <w:style w:type="character" w:default="1" w:styleId="DefaultParagraphFont">
     <w:name w:val="Default Paragraph Font"/>
     <w:uiPriority w:val="1"/>
+    <w:semiHidden/>
     <w:unhideWhenUsed/>
   </w:style>
   <w:style w:type="table" w:default="1" w:styleId="TableNormal">
